--- a/Analisi dei Requisiti/Requisiti-Prog. felicita urbana.docx
+++ b/Analisi dei Requisiti/Requisiti-Prog. felicita urbana.docx
@@ -641,16 +641,18 @@
           <w:szCs w:val="28"/>
           <w:u w:val="single"/>
         </w:rPr>
-        <w:t xml:space="preserve">Visualizza leggenda fenomeni </w:t>
-      </w:r>
+        <w:t xml:space="preserve">Visualizza leggenda </w:t>
+      </w:r>
+      <w:proofErr w:type="spellStart"/>
       <w:r>
         <w:rPr>
           <w:sz w:val="28"/>
           <w:szCs w:val="28"/>
           <w:u w:val="single"/>
         </w:rPr>
-        <w:t>urbani</w:t>
-      </w:r>
+        <w:t>coremi</w:t>
+      </w:r>
+      <w:proofErr w:type="spellEnd"/>
     </w:p>
     <w:p>
       <w:pPr>
@@ -670,28 +672,14 @@
           <w:sz w:val="28"/>
           <w:szCs w:val="28"/>
         </w:rPr>
-        <w:t xml:space="preserve">Fornisce una spiegazione dei fenomeni </w:t>
-      </w:r>
-      <w:r>
-        <w:rPr>
-          <w:sz w:val="28"/>
-          <w:szCs w:val="28"/>
-        </w:rPr>
-        <w:t>urbani</w:t>
-      </w:r>
-      <w:r>
-        <w:rPr>
-          <w:sz w:val="28"/>
-          <w:szCs w:val="28"/>
-        </w:rPr>
-        <w:t xml:space="preserve"> attraverso </w:t>
-      </w:r>
-      <w:r>
-        <w:rPr>
-          <w:sz w:val="28"/>
-          <w:szCs w:val="28"/>
-        </w:rPr>
-        <w:t xml:space="preserve">i </w:t>
+        <w:t xml:space="preserve">Fornisce una spiegazione </w:t>
+      </w:r>
+      <w:r>
+        <w:rPr>
+          <w:sz w:val="28"/>
+          <w:szCs w:val="28"/>
+        </w:rPr>
+        <w:t xml:space="preserve">dei </w:t>
       </w:r>
       <w:proofErr w:type="spellStart"/>
       <w:r>
@@ -707,7 +695,7 @@
           <w:sz w:val="28"/>
           <w:szCs w:val="28"/>
         </w:rPr>
-        <w:t xml:space="preserve"> </w:t>
+        <w:t xml:space="preserve"> che rappresentano distretti, aree urbane e fenomeni urbani</w:t>
       </w:r>
     </w:p>
     <w:p>
@@ -819,7 +807,21 @@
           <w:sz w:val="28"/>
           <w:szCs w:val="28"/>
         </w:rPr>
-        <w:t xml:space="preserve">indici di felicità degli elementi </w:t>
+        <w:t xml:space="preserve">indici di felicità </w:t>
+      </w:r>
+      <w:r>
+        <w:rPr>
+          <w:sz w:val="28"/>
+          <w:szCs w:val="28"/>
+        </w:rPr>
+        <w:t>dei fenomeni urbani</w:t>
+      </w:r>
+      <w:r>
+        <w:rPr>
+          <w:sz w:val="28"/>
+          <w:szCs w:val="28"/>
+        </w:rPr>
+        <w:t xml:space="preserve"> </w:t>
       </w:r>
       <w:r>
         <w:rPr>
@@ -1875,7 +1877,37 @@
           <w:sz w:val="28"/>
           <w:szCs w:val="28"/>
         </w:rPr>
-        <w:t>UC_1.1 Zoom semantico fenomeno urbano (click in)</w:t>
+        <w:t xml:space="preserve">UC_1.1 Zoom semantico </w:t>
+      </w:r>
+      <w:proofErr w:type="spellStart"/>
+      <w:r>
+        <w:rPr>
+          <w:sz w:val="28"/>
+          <w:szCs w:val="28"/>
+        </w:rPr>
+        <w:t>corema</w:t>
+      </w:r>
+      <w:proofErr w:type="spellEnd"/>
+      <w:r>
+        <w:rPr>
+          <w:sz w:val="28"/>
+          <w:szCs w:val="28"/>
+        </w:rPr>
+        <w:t xml:space="preserve"> </w:t>
+      </w:r>
+      <w:r>
+        <w:rPr>
+          <w:sz w:val="28"/>
+          <w:szCs w:val="28"/>
+        </w:rPr>
+        <w:t>fenomeno urbano</w:t>
+      </w:r>
+      <w:r>
+        <w:rPr>
+          <w:sz w:val="28"/>
+          <w:szCs w:val="28"/>
+        </w:rPr>
+        <w:t xml:space="preserve"> (click in)</w:t>
       </w:r>
     </w:p>
     <w:p>
@@ -2041,15 +2073,17 @@
           <w:sz w:val="28"/>
           <w:szCs w:val="28"/>
         </w:rPr>
-        <w:t xml:space="preserve"> Visualizza leggenda fenomeni </w:t>
-      </w:r>
-      <w:r>
-        <w:rPr>
-          <w:sz w:val="28"/>
-          <w:szCs w:val="28"/>
-        </w:rPr>
-        <w:t>urbani</w:t>
-      </w:r>
+        <w:t xml:space="preserve"> Visualizza leggenda </w:t>
+      </w:r>
+      <w:proofErr w:type="spellStart"/>
+      <w:r>
+        <w:rPr>
+          <w:sz w:val="28"/>
+          <w:szCs w:val="28"/>
+        </w:rPr>
+        <w:t>coremi</w:t>
+      </w:r>
+      <w:proofErr w:type="spellEnd"/>
     </w:p>
     <w:p>
       <w:pPr>
@@ -2290,7 +2324,6 @@
           <w:sz w:val="36"/>
           <w:szCs w:val="36"/>
         </w:rPr>
-        <w:lastRenderedPageBreak/>
         <w:t xml:space="preserve">Use case </w:t>
       </w:r>
       <w:proofErr w:type="spellStart"/>
@@ -2343,10 +2376,10 @@
           <w:szCs w:val="36"/>
         </w:rPr>
         <w:drawing>
-          <wp:inline distT="0" distB="0" distL="0" distR="0" wp14:anchorId="1FC61EEE" wp14:editId="0DF51801">
-            <wp:extent cx="6368273" cy="4971246"/>
+          <wp:inline distT="0" distB="0" distL="0" distR="0" wp14:anchorId="7ED45C80" wp14:editId="7F590C25">
+            <wp:extent cx="6532156" cy="4194496"/>
             <wp:effectExtent l="0" t="0" r="0" b="0"/>
-            <wp:docPr id="1" name="Immagine 1"/>
+            <wp:docPr id="2" name="Immagine 2"/>
             <wp:cNvGraphicFramePr>
               <a:graphicFrameLocks xmlns:a="http://schemas.openxmlformats.org/drawingml/2006/main" noChangeAspect="1"/>
             </wp:cNvGraphicFramePr>
@@ -2354,7 +2387,7 @@
               <a:graphicData uri="http://schemas.openxmlformats.org/drawingml/2006/picture">
                 <pic:pic xmlns:pic="http://schemas.openxmlformats.org/drawingml/2006/picture">
                   <pic:nvPicPr>
-                    <pic:cNvPr id="1" name="Immagine 1"/>
+                    <pic:cNvPr id="2" name="Immagine 2"/>
                     <pic:cNvPicPr/>
                   </pic:nvPicPr>
                   <pic:blipFill>
@@ -2372,7 +2405,7 @@
                   <pic:spPr>
                     <a:xfrm>
                       <a:off x="0" y="0"/>
-                      <a:ext cx="6372412" cy="4974477"/>
+                      <a:ext cx="6541535" cy="4200518"/>
                     </a:xfrm>
                     <a:prstGeom prst="rect">
                       <a:avLst/>
@@ -2504,14 +2537,43 @@
           <w:szCs w:val="36"/>
         </w:rPr>
       </w:pPr>
-      <w:r>
+    </w:p>
+    <w:p>
+      <w:pPr>
         <w:rPr>
           <w:b/>
           <w:bCs/>
           <w:sz w:val="36"/>
           <w:szCs w:val="36"/>
         </w:rPr>
-        <w:lastRenderedPageBreak/>
+      </w:pPr>
+    </w:p>
+    <w:p>
+      <w:pPr>
+        <w:rPr>
+          <w:b/>
+          <w:bCs/>
+          <w:sz w:val="36"/>
+          <w:szCs w:val="36"/>
+        </w:rPr>
+      </w:pPr>
+    </w:p>
+    <w:p>
+      <w:pPr>
+        <w:rPr>
+          <w:b/>
+          <w:bCs/>
+          <w:sz w:val="36"/>
+          <w:szCs w:val="36"/>
+        </w:rPr>
+      </w:pPr>
+      <w:r>
+        <w:rPr>
+          <w:b/>
+          <w:bCs/>
+          <w:sz w:val="36"/>
+          <w:szCs w:val="36"/>
+        </w:rPr>
         <w:t>Descrizione casi d’uso</w:t>
       </w:r>
     </w:p>
@@ -3334,7 +3396,30 @@
                 <w:sz w:val="28"/>
                 <w:szCs w:val="28"/>
               </w:rPr>
-              <w:t xml:space="preserve"> distretto</w:t>
+              <w:t xml:space="preserve"> </w:t>
+            </w:r>
+            <w:proofErr w:type="spellStart"/>
+            <w:r>
+              <w:rPr>
+                <w:sz w:val="28"/>
+                <w:szCs w:val="28"/>
+              </w:rPr>
+              <w:t>corema</w:t>
+            </w:r>
+            <w:proofErr w:type="spellEnd"/>
+            <w:r>
+              <w:rPr>
+                <w:sz w:val="28"/>
+                <w:szCs w:val="28"/>
+              </w:rPr>
+              <w:t xml:space="preserve"> </w:t>
+            </w:r>
+            <w:r>
+              <w:rPr>
+                <w:sz w:val="28"/>
+                <w:szCs w:val="28"/>
+              </w:rPr>
+              <w:t>distretto</w:t>
             </w:r>
             <w:r>
               <w:rPr>
@@ -3516,7 +3601,30 @@
                 <w:sz w:val="28"/>
                 <w:szCs w:val="28"/>
               </w:rPr>
-              <w:t>un click su un</w:t>
+              <w:t>un click su</w:t>
+            </w:r>
+            <w:r>
+              <w:rPr>
+                <w:sz w:val="28"/>
+                <w:szCs w:val="28"/>
+              </w:rPr>
+              <w:t xml:space="preserve">l </w:t>
+            </w:r>
+            <w:proofErr w:type="spellStart"/>
+            <w:r>
+              <w:rPr>
+                <w:sz w:val="28"/>
+                <w:szCs w:val="28"/>
+              </w:rPr>
+              <w:t>corema</w:t>
+            </w:r>
+            <w:proofErr w:type="spellEnd"/>
+            <w:r>
+              <w:rPr>
+                <w:sz w:val="28"/>
+                <w:szCs w:val="28"/>
+              </w:rPr>
+              <w:t xml:space="preserve"> del</w:t>
             </w:r>
             <w:r>
               <w:rPr>
@@ -3643,7 +3751,67 @@
                 <w:sz w:val="28"/>
                 <w:szCs w:val="28"/>
               </w:rPr>
-              <w:t xml:space="preserve">il distretto e mostra </w:t>
+              <w:t xml:space="preserve">il </w:t>
+            </w:r>
+            <w:proofErr w:type="spellStart"/>
+            <w:r>
+              <w:rPr>
+                <w:sz w:val="28"/>
+                <w:szCs w:val="28"/>
+              </w:rPr>
+              <w:t>corema</w:t>
+            </w:r>
+            <w:proofErr w:type="spellEnd"/>
+            <w:r>
+              <w:rPr>
+                <w:sz w:val="28"/>
+                <w:szCs w:val="28"/>
+              </w:rPr>
+              <w:t xml:space="preserve"> </w:t>
+            </w:r>
+            <w:r>
+              <w:rPr>
+                <w:sz w:val="28"/>
+                <w:szCs w:val="28"/>
+              </w:rPr>
+              <w:t>distretto</w:t>
+            </w:r>
+            <w:r>
+              <w:rPr>
+                <w:sz w:val="28"/>
+                <w:szCs w:val="28"/>
+              </w:rPr>
+              <w:t>, tramite uno zoom semantico</w:t>
+            </w:r>
+            <w:r>
+              <w:rPr>
+                <w:sz w:val="28"/>
+                <w:szCs w:val="28"/>
+              </w:rPr>
+              <w:t xml:space="preserve"> e mostra</w:t>
+            </w:r>
+            <w:r>
+              <w:rPr>
+                <w:sz w:val="28"/>
+                <w:szCs w:val="28"/>
+              </w:rPr>
+              <w:t xml:space="preserve"> il </w:t>
+            </w:r>
+            <w:proofErr w:type="spellStart"/>
+            <w:r>
+              <w:rPr>
+                <w:sz w:val="28"/>
+                <w:szCs w:val="28"/>
+              </w:rPr>
+              <w:t>corema</w:t>
+            </w:r>
+            <w:proofErr w:type="spellEnd"/>
+            <w:r>
+              <w:rPr>
+                <w:sz w:val="28"/>
+                <w:szCs w:val="28"/>
+              </w:rPr>
+              <w:t xml:space="preserve"> del</w:t>
             </w:r>
             <w:r>
               <w:rPr>
@@ -3814,36 +3982,24 @@
                 <w:sz w:val="28"/>
                 <w:szCs w:val="28"/>
               </w:rPr>
-              <w:t xml:space="preserve">caso d’uso comincia quando </w:t>
-            </w:r>
-            <w:r>
-              <w:rPr>
-                <w:sz w:val="28"/>
-                <w:szCs w:val="28"/>
-              </w:rPr>
-              <w:t>l’utente</w:t>
-            </w:r>
-            <w:r>
-              <w:rPr>
-                <w:sz w:val="28"/>
-                <w:szCs w:val="28"/>
-              </w:rPr>
-              <w:t xml:space="preserve"> si trova</w:t>
-            </w:r>
-            <w:r>
-              <w:rPr>
-                <w:sz w:val="28"/>
-                <w:szCs w:val="28"/>
-              </w:rPr>
-              <w:t xml:space="preserve"> s</w:t>
-            </w:r>
-            <w:r>
-              <w:rPr>
-                <w:sz w:val="28"/>
-                <w:szCs w:val="28"/>
-              </w:rPr>
-              <w:t>ulla mappa</w:t>
-            </w:r>
+              <w:t xml:space="preserve">caso d’uso comincia </w:t>
+            </w:r>
+            <w:r>
+              <w:rPr>
+                <w:sz w:val="28"/>
+                <w:szCs w:val="28"/>
+              </w:rPr>
+              <w:t xml:space="preserve">il sistema mostra all’utente i distretti, sulla mappa, sotto forma di </w:t>
+            </w:r>
+            <w:proofErr w:type="spellStart"/>
+            <w:r>
+              <w:rPr>
+                <w:sz w:val="28"/>
+                <w:szCs w:val="28"/>
+              </w:rPr>
+              <w:t>coremi</w:t>
+            </w:r>
+            <w:proofErr w:type="spellEnd"/>
           </w:p>
         </w:tc>
       </w:tr>
@@ -4017,7 +4173,6 @@
                 <w:sz w:val="28"/>
                 <w:szCs w:val="28"/>
               </w:rPr>
-              <w:lastRenderedPageBreak/>
               <w:t>ID</w:t>
             </w:r>
           </w:p>
@@ -4046,14 +4201,7 @@
                 <w:sz w:val="28"/>
                 <w:szCs w:val="28"/>
               </w:rPr>
-              <w:t>1</w:t>
-            </w:r>
-            <w:r>
-              <w:rPr>
-                <w:sz w:val="28"/>
-                <w:szCs w:val="28"/>
-              </w:rPr>
-              <w:t>.1</w:t>
+              <w:t>1.1</w:t>
             </w:r>
           </w:p>
         </w:tc>
@@ -4101,21 +4249,30 @@
                 <w:sz w:val="28"/>
                 <w:szCs w:val="28"/>
               </w:rPr>
-              <w:t>Zoom semantico</w:t>
-            </w:r>
-            <w:r>
-              <w:rPr>
-                <w:sz w:val="28"/>
-                <w:szCs w:val="28"/>
-              </w:rPr>
-              <w:t xml:space="preserve"> fenomeno urbano</w:t>
-            </w:r>
-            <w:r>
-              <w:rPr>
-                <w:sz w:val="28"/>
-                <w:szCs w:val="28"/>
-              </w:rPr>
-              <w:t xml:space="preserve"> (click-in)</w:t>
+              <w:t xml:space="preserve">Zoom semantico </w:t>
+            </w:r>
+            <w:proofErr w:type="spellStart"/>
+            <w:r>
+              <w:rPr>
+                <w:sz w:val="28"/>
+                <w:szCs w:val="28"/>
+              </w:rPr>
+              <w:t>corema</w:t>
+            </w:r>
+            <w:proofErr w:type="spellEnd"/>
+            <w:r>
+              <w:rPr>
+                <w:sz w:val="28"/>
+                <w:szCs w:val="28"/>
+              </w:rPr>
+              <w:t xml:space="preserve"> </w:t>
+            </w:r>
+            <w:r>
+              <w:rPr>
+                <w:sz w:val="28"/>
+                <w:szCs w:val="28"/>
+              </w:rPr>
+              <w:t>fenomeno urbano (click-in)</w:t>
             </w:r>
           </w:p>
         </w:tc>
@@ -4264,6 +4421,22 @@
               </w:rPr>
               <w:t xml:space="preserve">L’utente effettua un click su un </w:t>
             </w:r>
+            <w:proofErr w:type="spellStart"/>
+            <w:r>
+              <w:rPr>
+                <w:sz w:val="28"/>
+                <w:szCs w:val="28"/>
+              </w:rPr>
+              <w:t>corema</w:t>
+            </w:r>
+            <w:proofErr w:type="spellEnd"/>
+            <w:r>
+              <w:rPr>
+                <w:sz w:val="28"/>
+                <w:szCs w:val="28"/>
+              </w:rPr>
+              <w:t xml:space="preserve"> che rappresenta un </w:t>
+            </w:r>
             <w:r>
               <w:rPr>
                 <w:sz w:val="28"/>
@@ -4390,6 +4563,22 @@
                 <w:szCs w:val="28"/>
               </w:rPr>
             </w:pPr>
+          </w:p>
+          <w:p>
+            <w:pPr>
+              <w:rPr>
+                <w:sz w:val="28"/>
+                <w:szCs w:val="28"/>
+              </w:rPr>
+            </w:pPr>
+          </w:p>
+          <w:p>
+            <w:pPr>
+              <w:rPr>
+                <w:sz w:val="28"/>
+                <w:szCs w:val="28"/>
+              </w:rPr>
+            </w:pPr>
             <w:r>
               <w:rPr>
                 <w:sz w:val="28"/>
@@ -4429,21 +4618,30 @@
                 <w:sz w:val="28"/>
                 <w:szCs w:val="28"/>
               </w:rPr>
-              <w:t xml:space="preserve">il </w:t>
-            </w:r>
-            <w:r>
-              <w:rPr>
-                <w:sz w:val="28"/>
-                <w:szCs w:val="28"/>
-              </w:rPr>
-              <w:t>fenomeno urbano</w:t>
-            </w:r>
-            <w:r>
-              <w:rPr>
-                <w:sz w:val="28"/>
-                <w:szCs w:val="28"/>
-              </w:rPr>
-              <w:t xml:space="preserve"> e mostra</w:t>
+              <w:t>il fenomeno urbano e mostra</w:t>
+            </w:r>
+            <w:r>
+              <w:rPr>
+                <w:sz w:val="28"/>
+                <w:szCs w:val="28"/>
+              </w:rPr>
+              <w:t xml:space="preserve"> il </w:t>
+            </w:r>
+            <w:proofErr w:type="spellStart"/>
+            <w:r>
+              <w:rPr>
+                <w:sz w:val="28"/>
+                <w:szCs w:val="28"/>
+              </w:rPr>
+              <w:t>corema</w:t>
+            </w:r>
+            <w:proofErr w:type="spellEnd"/>
+            <w:r>
+              <w:rPr>
+                <w:sz w:val="28"/>
+                <w:szCs w:val="28"/>
+              </w:rPr>
+              <w:t xml:space="preserve"> di</w:t>
             </w:r>
             <w:r>
               <w:rPr>
@@ -4464,7 +4662,30 @@
                 <w:sz w:val="28"/>
                 <w:szCs w:val="28"/>
               </w:rPr>
-              <w:t>con i fenomeni urbani associati al fenomeno urbano cliccato</w:t>
+              <w:t xml:space="preserve">con i </w:t>
+            </w:r>
+            <w:proofErr w:type="spellStart"/>
+            <w:r>
+              <w:rPr>
+                <w:sz w:val="28"/>
+                <w:szCs w:val="28"/>
+              </w:rPr>
+              <w:t>coremi</w:t>
+            </w:r>
+            <w:proofErr w:type="spellEnd"/>
+            <w:r>
+              <w:rPr>
+                <w:sz w:val="28"/>
+                <w:szCs w:val="28"/>
+              </w:rPr>
+              <w:t xml:space="preserve"> dei </w:t>
+            </w:r>
+            <w:r>
+              <w:rPr>
+                <w:sz w:val="28"/>
+                <w:szCs w:val="28"/>
+              </w:rPr>
+              <w:t>fenomeni urbani associati al fenomeno urbano cliccato</w:t>
             </w:r>
           </w:p>
           <w:p>
@@ -4525,6 +4746,7 @@
                 <w:sz w:val="28"/>
                 <w:szCs w:val="28"/>
               </w:rPr>
+              <w:lastRenderedPageBreak/>
               <w:t>mostra</w:t>
             </w:r>
             <w:r>
@@ -4582,6 +4804,7 @@
                 <w:sz w:val="28"/>
                 <w:szCs w:val="28"/>
               </w:rPr>
+              <w:lastRenderedPageBreak/>
               <w:t xml:space="preserve">Entry </w:t>
             </w:r>
             <w:proofErr w:type="spellStart"/>
@@ -4614,14 +4837,7 @@
                 <w:sz w:val="28"/>
                 <w:szCs w:val="28"/>
               </w:rPr>
-              <w:t xml:space="preserve">Il caso d’uso comincia quando l’utente </w:t>
-            </w:r>
-            <w:r>
-              <w:rPr>
-                <w:sz w:val="28"/>
-                <w:szCs w:val="28"/>
-              </w:rPr>
-              <w:t>ha effettuato lo UC_1</w:t>
+              <w:t>Il caso d’uso comincia quando l’utente ha effettuato lo UC_1</w:t>
             </w:r>
           </w:p>
         </w:tc>
@@ -5246,21 +5462,7 @@
                 <w:sz w:val="28"/>
                 <w:szCs w:val="28"/>
               </w:rPr>
-              <w:t>se l’utente ha effettuato l’UC_1</w:t>
-            </w:r>
-            <w:r>
-              <w:rPr>
-                <w:sz w:val="28"/>
-                <w:szCs w:val="28"/>
-              </w:rPr>
-              <w:t>.1</w:t>
-            </w:r>
-            <w:r>
-              <w:rPr>
-                <w:sz w:val="28"/>
-                <w:szCs w:val="28"/>
-              </w:rPr>
-              <w:t xml:space="preserve"> </w:t>
+              <w:t xml:space="preserve">se l’utente ha effettuato l’UC_1.1 </w:t>
             </w:r>
             <w:r>
               <w:rPr>
@@ -5274,7 +5476,15 @@
                 <w:sz w:val="28"/>
                 <w:szCs w:val="28"/>
               </w:rPr>
-              <w:t>associata al fenomeno urbano, l’Area Urbana associata al distretto</w:t>
+              <w:t xml:space="preserve">associata al fenomeno urbano, l’Area Urbana </w:t>
+            </w:r>
+            <w:r>
+              <w:rPr>
+                <w:sz w:val="28"/>
+                <w:szCs w:val="28"/>
+              </w:rPr>
+              <w:lastRenderedPageBreak/>
+              <w:t>associata al distretto</w:t>
             </w:r>
           </w:p>
         </w:tc>
@@ -5301,6 +5511,7 @@
                 <w:sz w:val="28"/>
                 <w:szCs w:val="28"/>
               </w:rPr>
+              <w:lastRenderedPageBreak/>
               <w:t xml:space="preserve">Entry </w:t>
             </w:r>
             <w:proofErr w:type="spellStart"/>
@@ -5537,7 +5748,6 @@
                 <w:sz w:val="28"/>
                 <w:szCs w:val="28"/>
               </w:rPr>
-              <w:lastRenderedPageBreak/>
               <w:t>ID</w:t>
             </w:r>
           </w:p>
@@ -5761,6 +5971,13 @@
                 <w:sz w:val="28"/>
                 <w:szCs w:val="28"/>
               </w:rPr>
+              <w:t xml:space="preserve">1) </w:t>
+            </w:r>
+            <w:r>
+              <w:rPr>
+                <w:sz w:val="28"/>
+                <w:szCs w:val="28"/>
+              </w:rPr>
               <w:t>L’utente</w:t>
             </w:r>
             <w:r>
@@ -5822,6 +6039,158 @@
                 <w:szCs w:val="28"/>
               </w:rPr>
             </w:pPr>
+          </w:p>
+          <w:p>
+            <w:pPr>
+              <w:rPr>
+                <w:sz w:val="28"/>
+                <w:szCs w:val="28"/>
+              </w:rPr>
+            </w:pPr>
+          </w:p>
+          <w:p>
+            <w:pPr>
+              <w:rPr>
+                <w:sz w:val="28"/>
+                <w:szCs w:val="28"/>
+              </w:rPr>
+            </w:pPr>
+          </w:p>
+          <w:p>
+            <w:pPr>
+              <w:rPr>
+                <w:sz w:val="28"/>
+                <w:szCs w:val="28"/>
+              </w:rPr>
+            </w:pPr>
+          </w:p>
+          <w:p>
+            <w:pPr>
+              <w:rPr>
+                <w:sz w:val="28"/>
+                <w:szCs w:val="28"/>
+              </w:rPr>
+            </w:pPr>
+          </w:p>
+          <w:p>
+            <w:pPr>
+              <w:rPr>
+                <w:sz w:val="28"/>
+                <w:szCs w:val="28"/>
+              </w:rPr>
+            </w:pPr>
+          </w:p>
+          <w:p>
+            <w:pPr>
+              <w:rPr>
+                <w:sz w:val="28"/>
+                <w:szCs w:val="28"/>
+              </w:rPr>
+            </w:pPr>
+          </w:p>
+          <w:p>
+            <w:pPr>
+              <w:rPr>
+                <w:sz w:val="28"/>
+                <w:szCs w:val="28"/>
+              </w:rPr>
+            </w:pPr>
+          </w:p>
+          <w:p>
+            <w:pPr>
+              <w:rPr>
+                <w:sz w:val="28"/>
+                <w:szCs w:val="28"/>
+              </w:rPr>
+            </w:pPr>
+          </w:p>
+          <w:p>
+            <w:pPr>
+              <w:rPr>
+                <w:sz w:val="28"/>
+                <w:szCs w:val="28"/>
+              </w:rPr>
+            </w:pPr>
+          </w:p>
+          <w:p>
+            <w:pPr>
+              <w:rPr>
+                <w:sz w:val="28"/>
+                <w:szCs w:val="28"/>
+              </w:rPr>
+            </w:pPr>
+          </w:p>
+          <w:p>
+            <w:pPr>
+              <w:rPr>
+                <w:sz w:val="28"/>
+                <w:szCs w:val="28"/>
+              </w:rPr>
+            </w:pPr>
+          </w:p>
+          <w:p>
+            <w:pPr>
+              <w:rPr>
+                <w:sz w:val="28"/>
+                <w:szCs w:val="28"/>
+              </w:rPr>
+            </w:pPr>
+          </w:p>
+          <w:p>
+            <w:pPr>
+              <w:rPr>
+                <w:sz w:val="28"/>
+                <w:szCs w:val="28"/>
+              </w:rPr>
+            </w:pPr>
+          </w:p>
+          <w:p>
+            <w:pPr>
+              <w:rPr>
+                <w:sz w:val="28"/>
+                <w:szCs w:val="28"/>
+              </w:rPr>
+            </w:pPr>
+          </w:p>
+          <w:p>
+            <w:pPr>
+              <w:rPr>
+                <w:sz w:val="28"/>
+                <w:szCs w:val="28"/>
+              </w:rPr>
+            </w:pPr>
+          </w:p>
+          <w:p>
+            <w:pPr>
+              <w:rPr>
+                <w:sz w:val="28"/>
+                <w:szCs w:val="28"/>
+              </w:rPr>
+            </w:pPr>
+          </w:p>
+          <w:p>
+            <w:pPr>
+              <w:rPr>
+                <w:sz w:val="28"/>
+                <w:szCs w:val="28"/>
+              </w:rPr>
+            </w:pPr>
+          </w:p>
+          <w:p>
+            <w:pPr>
+              <w:rPr>
+                <w:sz w:val="28"/>
+                <w:szCs w:val="28"/>
+              </w:rPr>
+            </w:pPr>
+            <w:r>
+              <w:rPr>
+                <w:sz w:val="28"/>
+                <w:szCs w:val="28"/>
+              </w:rPr>
+              <w:lastRenderedPageBreak/>
+              <w:t>3)</w:t>
+            </w:r>
             <w:r>
               <w:rPr>
                 <w:sz w:val="28"/>
@@ -5834,14 +6203,109 @@
                 <w:sz w:val="28"/>
                 <w:szCs w:val="28"/>
               </w:rPr>
-              <w:t xml:space="preserve"> seleziona i filtri </w:t>
-            </w:r>
-            <w:r>
-              <w:rPr>
-                <w:sz w:val="28"/>
-                <w:szCs w:val="28"/>
-              </w:rPr>
-              <w:t>che desidera applicare</w:t>
+              <w:t xml:space="preserve"> seleziona </w:t>
+            </w:r>
+            <w:r>
+              <w:rPr>
+                <w:sz w:val="28"/>
+                <w:szCs w:val="28"/>
+              </w:rPr>
+              <w:t>il valore dell’indice di felicità dei distretti che desidera visualizzare sulla mappa</w:t>
+            </w:r>
+          </w:p>
+          <w:p>
+            <w:pPr>
+              <w:rPr>
+                <w:sz w:val="28"/>
+                <w:szCs w:val="28"/>
+              </w:rPr>
+            </w:pPr>
+          </w:p>
+          <w:p>
+            <w:pPr>
+              <w:rPr>
+                <w:sz w:val="28"/>
+                <w:szCs w:val="28"/>
+              </w:rPr>
+            </w:pPr>
+          </w:p>
+          <w:p>
+            <w:pPr>
+              <w:rPr>
+                <w:sz w:val="28"/>
+                <w:szCs w:val="28"/>
+              </w:rPr>
+            </w:pPr>
+          </w:p>
+          <w:p>
+            <w:pPr>
+              <w:rPr>
+                <w:sz w:val="28"/>
+                <w:szCs w:val="28"/>
+              </w:rPr>
+            </w:pPr>
+          </w:p>
+          <w:p>
+            <w:pPr>
+              <w:rPr>
+                <w:sz w:val="28"/>
+                <w:szCs w:val="28"/>
+              </w:rPr>
+            </w:pPr>
+          </w:p>
+          <w:p>
+            <w:pPr>
+              <w:rPr>
+                <w:sz w:val="28"/>
+                <w:szCs w:val="28"/>
+              </w:rPr>
+            </w:pPr>
+          </w:p>
+          <w:p>
+            <w:pPr>
+              <w:rPr>
+                <w:sz w:val="28"/>
+                <w:szCs w:val="28"/>
+              </w:rPr>
+            </w:pPr>
+          </w:p>
+          <w:p>
+            <w:pPr>
+              <w:rPr>
+                <w:sz w:val="28"/>
+                <w:szCs w:val="28"/>
+              </w:rPr>
+            </w:pPr>
+          </w:p>
+          <w:p>
+            <w:pPr>
+              <w:rPr>
+                <w:sz w:val="28"/>
+                <w:szCs w:val="28"/>
+              </w:rPr>
+            </w:pPr>
+          </w:p>
+          <w:p>
+            <w:pPr>
+              <w:rPr>
+                <w:sz w:val="28"/>
+                <w:szCs w:val="28"/>
+              </w:rPr>
+            </w:pPr>
+          </w:p>
+          <w:p>
+            <w:pPr>
+              <w:rPr>
+                <w:sz w:val="28"/>
+                <w:szCs w:val="28"/>
+              </w:rPr>
+            </w:pPr>
+            <w:r>
+              <w:rPr>
+                <w:sz w:val="28"/>
+                <w:szCs w:val="28"/>
+              </w:rPr>
+              <w:t>L’utente visualizza i distretti filtrati sulla mappa</w:t>
             </w:r>
           </w:p>
         </w:tc>
@@ -5862,6 +6326,7 @@
                 <w:sz w:val="28"/>
                 <w:szCs w:val="28"/>
               </w:rPr>
+              <w:lastRenderedPageBreak/>
               <w:t>Sistema</w:t>
             </w:r>
           </w:p>
@@ -5903,6 +6368,13 @@
                 <w:sz w:val="28"/>
                 <w:szCs w:val="28"/>
               </w:rPr>
+              <w:t>2)</w:t>
+            </w:r>
+            <w:r>
+              <w:rPr>
+                <w:sz w:val="28"/>
+                <w:szCs w:val="28"/>
+              </w:rPr>
               <w:t>Il sistema</w:t>
             </w:r>
             <w:r>
@@ -5917,40 +6389,410 @@
                 <w:sz w:val="28"/>
                 <w:szCs w:val="28"/>
               </w:rPr>
-              <w:t>mostra i filtri applicabili</w:t>
-            </w:r>
-          </w:p>
-          <w:p>
-            <w:pPr>
-              <w:rPr>
-                <w:sz w:val="28"/>
-                <w:szCs w:val="28"/>
-              </w:rPr>
-            </w:pPr>
-          </w:p>
-          <w:p>
-            <w:pPr>
-              <w:rPr>
-                <w:sz w:val="28"/>
-                <w:szCs w:val="28"/>
-              </w:rPr>
-            </w:pPr>
-          </w:p>
-          <w:p>
-            <w:pPr>
-              <w:rPr>
-                <w:sz w:val="28"/>
-                <w:szCs w:val="28"/>
-              </w:rPr>
-            </w:pPr>
-          </w:p>
-          <w:p>
-            <w:pPr>
-              <w:rPr>
-                <w:sz w:val="28"/>
-                <w:szCs w:val="28"/>
-              </w:rPr>
-            </w:pPr>
+              <w:t xml:space="preserve">mostra </w:t>
+            </w:r>
+            <w:r>
+              <w:rPr>
+                <w:sz w:val="28"/>
+                <w:szCs w:val="28"/>
+              </w:rPr>
+              <w:t>un filtro relativo all’indice di felicità dei distretti</w:t>
+            </w:r>
+          </w:p>
+          <w:p>
+            <w:pPr>
+              <w:pStyle w:val="Paragrafoelenco"/>
+              <w:numPr>
+                <w:ilvl w:val="0"/>
+                <w:numId w:val="11"/>
+              </w:numPr>
+              <w:rPr>
+                <w:sz w:val="28"/>
+                <w:szCs w:val="28"/>
+              </w:rPr>
+            </w:pPr>
+            <w:r>
+              <w:rPr>
+                <w:sz w:val="28"/>
+                <w:szCs w:val="28"/>
+              </w:rPr>
+              <w:t>valore tra 1 e 2 (colore marrone: critico)</w:t>
+            </w:r>
+          </w:p>
+          <w:p>
+            <w:pPr>
+              <w:pStyle w:val="Paragrafoelenco"/>
+              <w:numPr>
+                <w:ilvl w:val="0"/>
+                <w:numId w:val="11"/>
+              </w:numPr>
+              <w:rPr>
+                <w:sz w:val="28"/>
+                <w:szCs w:val="28"/>
+              </w:rPr>
+            </w:pPr>
+            <w:r>
+              <w:rPr>
+                <w:sz w:val="28"/>
+                <w:szCs w:val="28"/>
+              </w:rPr>
+              <w:t xml:space="preserve">valore tra </w:t>
+            </w:r>
+            <w:r>
+              <w:rPr>
+                <w:sz w:val="28"/>
+                <w:szCs w:val="28"/>
+              </w:rPr>
+              <w:t>3</w:t>
+            </w:r>
+            <w:r>
+              <w:rPr>
+                <w:sz w:val="28"/>
+                <w:szCs w:val="28"/>
+              </w:rPr>
+              <w:t xml:space="preserve"> e </w:t>
+            </w:r>
+            <w:r>
+              <w:rPr>
+                <w:sz w:val="28"/>
+                <w:szCs w:val="28"/>
+              </w:rPr>
+              <w:t>4</w:t>
+            </w:r>
+            <w:r>
+              <w:rPr>
+                <w:sz w:val="28"/>
+                <w:szCs w:val="28"/>
+              </w:rPr>
+              <w:t xml:space="preserve"> (colore </w:t>
+            </w:r>
+            <w:r>
+              <w:rPr>
+                <w:sz w:val="28"/>
+                <w:szCs w:val="28"/>
+              </w:rPr>
+              <w:t>rosso</w:t>
+            </w:r>
+            <w:r>
+              <w:rPr>
+                <w:sz w:val="28"/>
+                <w:szCs w:val="28"/>
+              </w:rPr>
+              <w:t xml:space="preserve">: </w:t>
+            </w:r>
+            <w:r>
+              <w:rPr>
+                <w:sz w:val="28"/>
+                <w:szCs w:val="28"/>
+              </w:rPr>
+              <w:t>basso</w:t>
+            </w:r>
+            <w:r>
+              <w:rPr>
+                <w:sz w:val="28"/>
+                <w:szCs w:val="28"/>
+              </w:rPr>
+              <w:t>)</w:t>
+            </w:r>
+          </w:p>
+          <w:p>
+            <w:pPr>
+              <w:pStyle w:val="Paragrafoelenco"/>
+              <w:numPr>
+                <w:ilvl w:val="0"/>
+                <w:numId w:val="11"/>
+              </w:numPr>
+              <w:rPr>
+                <w:sz w:val="28"/>
+                <w:szCs w:val="28"/>
+              </w:rPr>
+            </w:pPr>
+            <w:r>
+              <w:rPr>
+                <w:sz w:val="28"/>
+                <w:szCs w:val="28"/>
+              </w:rPr>
+              <w:t xml:space="preserve">valore tra </w:t>
+            </w:r>
+            <w:r>
+              <w:rPr>
+                <w:sz w:val="28"/>
+                <w:szCs w:val="28"/>
+              </w:rPr>
+              <w:t>5</w:t>
+            </w:r>
+            <w:r>
+              <w:rPr>
+                <w:sz w:val="28"/>
+                <w:szCs w:val="28"/>
+              </w:rPr>
+              <w:t xml:space="preserve"> e </w:t>
+            </w:r>
+            <w:r>
+              <w:rPr>
+                <w:sz w:val="28"/>
+                <w:szCs w:val="28"/>
+              </w:rPr>
+              <w:t>6</w:t>
+            </w:r>
+            <w:r>
+              <w:rPr>
+                <w:sz w:val="28"/>
+                <w:szCs w:val="28"/>
+              </w:rPr>
+              <w:t xml:space="preserve"> (colore </w:t>
+            </w:r>
+            <w:r>
+              <w:rPr>
+                <w:sz w:val="28"/>
+                <w:szCs w:val="28"/>
+              </w:rPr>
+              <w:t>arancione</w:t>
+            </w:r>
+            <w:r>
+              <w:rPr>
+                <w:sz w:val="28"/>
+                <w:szCs w:val="28"/>
+              </w:rPr>
+              <w:t xml:space="preserve">: </w:t>
+            </w:r>
+            <w:r>
+              <w:rPr>
+                <w:sz w:val="28"/>
+                <w:szCs w:val="28"/>
+              </w:rPr>
+              <w:t>medio</w:t>
+            </w:r>
+            <w:r>
+              <w:rPr>
+                <w:sz w:val="28"/>
+                <w:szCs w:val="28"/>
+              </w:rPr>
+              <w:t>)</w:t>
+            </w:r>
+          </w:p>
+          <w:p>
+            <w:pPr>
+              <w:pStyle w:val="Paragrafoelenco"/>
+              <w:numPr>
+                <w:ilvl w:val="0"/>
+                <w:numId w:val="11"/>
+              </w:numPr>
+              <w:rPr>
+                <w:sz w:val="28"/>
+                <w:szCs w:val="28"/>
+              </w:rPr>
+            </w:pPr>
+            <w:r>
+              <w:rPr>
+                <w:sz w:val="28"/>
+                <w:szCs w:val="28"/>
+              </w:rPr>
+              <w:t xml:space="preserve">valore tra </w:t>
+            </w:r>
+            <w:r>
+              <w:rPr>
+                <w:sz w:val="28"/>
+                <w:szCs w:val="28"/>
+              </w:rPr>
+              <w:t>7</w:t>
+            </w:r>
+            <w:r>
+              <w:rPr>
+                <w:sz w:val="28"/>
+                <w:szCs w:val="28"/>
+              </w:rPr>
+              <w:t xml:space="preserve"> e</w:t>
+            </w:r>
+            <w:r>
+              <w:rPr>
+                <w:sz w:val="28"/>
+                <w:szCs w:val="28"/>
+              </w:rPr>
+              <w:t xml:space="preserve"> 8</w:t>
+            </w:r>
+            <w:r>
+              <w:rPr>
+                <w:sz w:val="28"/>
+                <w:szCs w:val="28"/>
+              </w:rPr>
+              <w:t xml:space="preserve"> (colore </w:t>
+            </w:r>
+            <w:r>
+              <w:rPr>
+                <w:sz w:val="28"/>
+                <w:szCs w:val="28"/>
+              </w:rPr>
+              <w:t>giallo</w:t>
+            </w:r>
+            <w:r>
+              <w:rPr>
+                <w:sz w:val="28"/>
+                <w:szCs w:val="28"/>
+              </w:rPr>
+              <w:t xml:space="preserve">: </w:t>
+            </w:r>
+            <w:r>
+              <w:rPr>
+                <w:sz w:val="28"/>
+                <w:szCs w:val="28"/>
+              </w:rPr>
+              <w:t>buono</w:t>
+            </w:r>
+            <w:r>
+              <w:rPr>
+                <w:sz w:val="28"/>
+                <w:szCs w:val="28"/>
+              </w:rPr>
+              <w:t>)</w:t>
+            </w:r>
+          </w:p>
+          <w:p>
+            <w:pPr>
+              <w:pStyle w:val="Paragrafoelenco"/>
+              <w:numPr>
+                <w:ilvl w:val="0"/>
+                <w:numId w:val="11"/>
+              </w:numPr>
+              <w:rPr>
+                <w:sz w:val="28"/>
+                <w:szCs w:val="28"/>
+              </w:rPr>
+            </w:pPr>
+            <w:r>
+              <w:rPr>
+                <w:sz w:val="28"/>
+                <w:szCs w:val="28"/>
+              </w:rPr>
+              <w:t xml:space="preserve">valore tra </w:t>
+            </w:r>
+            <w:r>
+              <w:rPr>
+                <w:sz w:val="28"/>
+                <w:szCs w:val="28"/>
+              </w:rPr>
+              <w:t xml:space="preserve">9 </w:t>
+            </w:r>
+            <w:r>
+              <w:rPr>
+                <w:sz w:val="28"/>
+                <w:szCs w:val="28"/>
+              </w:rPr>
+              <w:t xml:space="preserve">e </w:t>
+            </w:r>
+            <w:r>
+              <w:rPr>
+                <w:sz w:val="28"/>
+                <w:szCs w:val="28"/>
+              </w:rPr>
+              <w:t>10</w:t>
+            </w:r>
+            <w:r>
+              <w:rPr>
+                <w:sz w:val="28"/>
+                <w:szCs w:val="28"/>
+              </w:rPr>
+              <w:t xml:space="preserve"> (colore </w:t>
+            </w:r>
+            <w:r>
+              <w:rPr>
+                <w:sz w:val="28"/>
+                <w:szCs w:val="28"/>
+              </w:rPr>
+              <w:t>verde</w:t>
+            </w:r>
+            <w:r>
+              <w:rPr>
+                <w:sz w:val="28"/>
+                <w:szCs w:val="28"/>
+              </w:rPr>
+              <w:t xml:space="preserve">: </w:t>
+            </w:r>
+            <w:r>
+              <w:rPr>
+                <w:sz w:val="28"/>
+                <w:szCs w:val="28"/>
+              </w:rPr>
+              <w:t>molto buono</w:t>
+            </w:r>
+            <w:r>
+              <w:rPr>
+                <w:sz w:val="28"/>
+                <w:szCs w:val="28"/>
+              </w:rPr>
+              <w:t>)</w:t>
+            </w:r>
+          </w:p>
+          <w:p>
+            <w:pPr>
+              <w:rPr>
+                <w:sz w:val="28"/>
+                <w:szCs w:val="28"/>
+              </w:rPr>
+            </w:pPr>
+          </w:p>
+          <w:p>
+            <w:pPr>
+              <w:rPr>
+                <w:sz w:val="28"/>
+                <w:szCs w:val="28"/>
+              </w:rPr>
+            </w:pPr>
+          </w:p>
+          <w:p>
+            <w:pPr>
+              <w:rPr>
+                <w:sz w:val="28"/>
+                <w:szCs w:val="28"/>
+              </w:rPr>
+            </w:pPr>
+          </w:p>
+          <w:p>
+            <w:pPr>
+              <w:rPr>
+                <w:sz w:val="28"/>
+                <w:szCs w:val="28"/>
+              </w:rPr>
+            </w:pPr>
+          </w:p>
+          <w:p>
+            <w:pPr>
+              <w:rPr>
+                <w:sz w:val="28"/>
+                <w:szCs w:val="28"/>
+              </w:rPr>
+            </w:pPr>
+          </w:p>
+          <w:p>
+            <w:pPr>
+              <w:rPr>
+                <w:sz w:val="28"/>
+                <w:szCs w:val="28"/>
+              </w:rPr>
+            </w:pPr>
+          </w:p>
+          <w:p>
+            <w:pPr>
+              <w:rPr>
+                <w:sz w:val="28"/>
+                <w:szCs w:val="28"/>
+              </w:rPr>
+            </w:pPr>
+          </w:p>
+          <w:p>
+            <w:pPr>
+              <w:rPr>
+                <w:sz w:val="28"/>
+                <w:szCs w:val="28"/>
+              </w:rPr>
+            </w:pPr>
+            <w:r>
+              <w:rPr>
+                <w:sz w:val="28"/>
+                <w:szCs w:val="28"/>
+              </w:rPr>
+              <w:t>4)</w:t>
+            </w:r>
             <w:r>
               <w:rPr>
                 <w:sz w:val="28"/>
@@ -5976,21 +6818,7 @@
                 <w:sz w:val="28"/>
                 <w:szCs w:val="28"/>
               </w:rPr>
-              <w:t xml:space="preserve">recupera i dati da </w:t>
-            </w:r>
-            <w:r>
-              <w:rPr>
-                <w:sz w:val="28"/>
-                <w:szCs w:val="28"/>
-              </w:rPr>
-              <w:t>filtrare</w:t>
-            </w:r>
-            <w:r>
-              <w:rPr>
-                <w:sz w:val="28"/>
-                <w:szCs w:val="28"/>
-              </w:rPr>
-              <w:t xml:space="preserve"> </w:t>
+              <w:t>filtra i distretti in base all’indice di felicità selezionato dall’utente</w:t>
             </w:r>
           </w:p>
           <w:p>
@@ -6010,38 +6838,15 @@
                 <w:sz w:val="28"/>
                 <w:szCs w:val="28"/>
               </w:rPr>
-              <w:t xml:space="preserve">mostra la mappa in base ai </w:t>
-            </w:r>
-            <w:r>
-              <w:rPr>
-                <w:sz w:val="28"/>
-                <w:szCs w:val="28"/>
-              </w:rPr>
-              <w:t>dati filtrati</w:t>
-            </w:r>
-            <w:r>
-              <w:rPr>
-                <w:sz w:val="28"/>
-                <w:szCs w:val="28"/>
-              </w:rPr>
-              <w:t xml:space="preserve"> applicati </w:t>
-            </w:r>
-            <w:proofErr w:type="gramStart"/>
-            <w:r>
-              <w:rPr>
-                <w:sz w:val="28"/>
-                <w:szCs w:val="28"/>
-              </w:rPr>
-              <w:t xml:space="preserve">dal </w:t>
-            </w:r>
-            <w:r>
-              <w:rPr>
-                <w:sz w:val="28"/>
-                <w:szCs w:val="28"/>
-              </w:rPr>
-              <w:t>Utente</w:t>
-            </w:r>
-            <w:proofErr w:type="gramEnd"/>
+              <w:t xml:space="preserve">mostra </w:t>
+            </w:r>
+            <w:r>
+              <w:rPr>
+                <w:sz w:val="28"/>
+                <w:szCs w:val="28"/>
+              </w:rPr>
+              <w:t>i distretti filtrati sulla mappa</w:t>
+            </w:r>
           </w:p>
         </w:tc>
       </w:tr>
@@ -6067,6 +6872,7 @@
                 <w:sz w:val="28"/>
                 <w:szCs w:val="28"/>
               </w:rPr>
+              <w:lastRenderedPageBreak/>
               <w:t xml:space="preserve">Entry </w:t>
             </w:r>
             <w:proofErr w:type="spellStart"/>
@@ -6186,19 +6992,96 @@
                 <w:sz w:val="28"/>
                 <w:szCs w:val="28"/>
               </w:rPr>
-              <w:t xml:space="preserve"> visualizza la mappa </w:t>
-            </w:r>
-            <w:r>
-              <w:rPr>
-                <w:sz w:val="28"/>
-                <w:szCs w:val="28"/>
-              </w:rPr>
-              <w:t>filtrata</w:t>
+              <w:t xml:space="preserve"> visualizza </w:t>
+            </w:r>
+            <w:r>
+              <w:rPr>
+                <w:sz w:val="28"/>
+                <w:szCs w:val="28"/>
+              </w:rPr>
+              <w:t>i distretti</w:t>
+            </w:r>
+            <w:r>
+              <w:rPr>
+                <w:sz w:val="28"/>
+                <w:szCs w:val="28"/>
+              </w:rPr>
+              <w:t xml:space="preserve"> </w:t>
+            </w:r>
+            <w:r>
+              <w:rPr>
+                <w:sz w:val="28"/>
+                <w:szCs w:val="28"/>
+              </w:rPr>
+              <w:t>filtrat</w:t>
+            </w:r>
+            <w:r>
+              <w:rPr>
+                <w:sz w:val="28"/>
+                <w:szCs w:val="28"/>
+              </w:rPr>
+              <w:t>i sulla mappa</w:t>
             </w:r>
           </w:p>
         </w:tc>
       </w:tr>
     </w:tbl>
+    <w:p>
+      <w:pPr>
+        <w:rPr>
+          <w:sz w:val="40"/>
+          <w:szCs w:val="40"/>
+        </w:rPr>
+      </w:pPr>
+    </w:p>
+    <w:p>
+      <w:pPr>
+        <w:rPr>
+          <w:sz w:val="40"/>
+          <w:szCs w:val="40"/>
+        </w:rPr>
+      </w:pPr>
+    </w:p>
+    <w:p>
+      <w:pPr>
+        <w:rPr>
+          <w:sz w:val="40"/>
+          <w:szCs w:val="40"/>
+        </w:rPr>
+      </w:pPr>
+    </w:p>
+    <w:p>
+      <w:pPr>
+        <w:rPr>
+          <w:sz w:val="40"/>
+          <w:szCs w:val="40"/>
+        </w:rPr>
+      </w:pPr>
+    </w:p>
+    <w:p>
+      <w:pPr>
+        <w:rPr>
+          <w:sz w:val="40"/>
+          <w:szCs w:val="40"/>
+        </w:rPr>
+      </w:pPr>
+    </w:p>
+    <w:p>
+      <w:pPr>
+        <w:rPr>
+          <w:sz w:val="40"/>
+          <w:szCs w:val="40"/>
+        </w:rPr>
+      </w:pPr>
+    </w:p>
+    <w:p>
+      <w:pPr>
+        <w:rPr>
+          <w:sz w:val="40"/>
+          <w:szCs w:val="40"/>
+        </w:rPr>
+      </w:pPr>
+    </w:p>
     <w:p>
       <w:pPr>
         <w:rPr>
@@ -6312,7 +7195,6 @@
                 <w:sz w:val="28"/>
                 <w:szCs w:val="28"/>
               </w:rPr>
-              <w:lastRenderedPageBreak/>
               <w:t>ID</w:t>
             </w:r>
           </w:p>
@@ -6524,78 +7406,105 @@
           </w:p>
           <w:p>
             <w:pPr>
-              <w:jc w:val="center"/>
-              <w:rPr>
-                <w:sz w:val="28"/>
-                <w:szCs w:val="28"/>
-              </w:rPr>
-            </w:pPr>
-          </w:p>
-          <w:p>
-            <w:pPr>
-              <w:rPr>
-                <w:sz w:val="28"/>
-                <w:szCs w:val="28"/>
-              </w:rPr>
-            </w:pPr>
-            <w:r>
-              <w:rPr>
-                <w:sz w:val="28"/>
-                <w:szCs w:val="28"/>
-              </w:rPr>
-              <w:t>L’utente</w:t>
-            </w:r>
-            <w:r>
-              <w:rPr>
-                <w:sz w:val="28"/>
-                <w:szCs w:val="28"/>
-              </w:rPr>
-              <w:t xml:space="preserve"> clicca sul pulsante “Filtra”</w:t>
-            </w:r>
-          </w:p>
-          <w:p>
-            <w:pPr>
-              <w:rPr>
-                <w:sz w:val="28"/>
-                <w:szCs w:val="28"/>
-              </w:rPr>
-            </w:pPr>
-            <w:r>
-              <w:rPr>
-                <w:sz w:val="28"/>
-                <w:szCs w:val="28"/>
-              </w:rPr>
-              <w:t xml:space="preserve"> </w:t>
-            </w:r>
-          </w:p>
-          <w:p>
-            <w:pPr>
-              <w:rPr>
-                <w:sz w:val="28"/>
-                <w:szCs w:val="28"/>
-              </w:rPr>
-            </w:pPr>
-          </w:p>
-          <w:p>
-            <w:pPr>
-              <w:rPr>
-                <w:sz w:val="28"/>
-                <w:szCs w:val="28"/>
-              </w:rPr>
-            </w:pPr>
-            <w:r>
-              <w:rPr>
-                <w:sz w:val="28"/>
-                <w:szCs w:val="28"/>
-              </w:rPr>
-              <w:t>L’utente</w:t>
-            </w:r>
-            <w:r>
-              <w:rPr>
-                <w:sz w:val="28"/>
-                <w:szCs w:val="28"/>
-              </w:rPr>
-              <w:t xml:space="preserve"> seleziona i filtri che desidera applicare</w:t>
+              <w:rPr>
+                <w:sz w:val="28"/>
+                <w:szCs w:val="28"/>
+              </w:rPr>
+            </w:pPr>
+          </w:p>
+          <w:p>
+            <w:pPr>
+              <w:rPr>
+                <w:sz w:val="28"/>
+                <w:szCs w:val="28"/>
+              </w:rPr>
+            </w:pPr>
+          </w:p>
+          <w:p>
+            <w:pPr>
+              <w:rPr>
+                <w:sz w:val="28"/>
+                <w:szCs w:val="28"/>
+              </w:rPr>
+            </w:pPr>
+          </w:p>
+          <w:p>
+            <w:pPr>
+              <w:rPr>
+                <w:sz w:val="28"/>
+                <w:szCs w:val="28"/>
+              </w:rPr>
+            </w:pPr>
+          </w:p>
+          <w:p>
+            <w:pPr>
+              <w:rPr>
+                <w:sz w:val="28"/>
+                <w:szCs w:val="28"/>
+              </w:rPr>
+            </w:pPr>
+          </w:p>
+          <w:p>
+            <w:pPr>
+              <w:rPr>
+                <w:sz w:val="28"/>
+                <w:szCs w:val="28"/>
+              </w:rPr>
+            </w:pPr>
+          </w:p>
+          <w:p>
+            <w:pPr>
+              <w:rPr>
+                <w:sz w:val="28"/>
+                <w:szCs w:val="28"/>
+              </w:rPr>
+            </w:pPr>
+          </w:p>
+          <w:p>
+            <w:pPr>
+              <w:rPr>
+                <w:sz w:val="28"/>
+                <w:szCs w:val="28"/>
+              </w:rPr>
+            </w:pPr>
+          </w:p>
+          <w:p>
+            <w:pPr>
+              <w:rPr>
+                <w:sz w:val="28"/>
+                <w:szCs w:val="28"/>
+              </w:rPr>
+            </w:pPr>
+          </w:p>
+          <w:p>
+            <w:pPr>
+              <w:rPr>
+                <w:sz w:val="28"/>
+                <w:szCs w:val="28"/>
+              </w:rPr>
+            </w:pPr>
+          </w:p>
+          <w:p>
+            <w:pPr>
+              <w:rPr>
+                <w:sz w:val="28"/>
+                <w:szCs w:val="28"/>
+              </w:rPr>
+            </w:pPr>
+          </w:p>
+          <w:p>
+            <w:pPr>
+              <w:rPr>
+                <w:sz w:val="28"/>
+                <w:szCs w:val="28"/>
+              </w:rPr>
+            </w:pPr>
+            <w:r>
+              <w:rPr>
+                <w:sz w:val="28"/>
+                <w:szCs w:val="28"/>
+              </w:rPr>
+              <w:t>L’utente visualizza la mappa vuota</w:t>
             </w:r>
           </w:p>
         </w:tc>
@@ -6630,31 +7539,6 @@
           </w:p>
           <w:p>
             <w:pPr>
-              <w:jc w:val="center"/>
-              <w:rPr>
-                <w:sz w:val="28"/>
-                <w:szCs w:val="28"/>
-              </w:rPr>
-            </w:pPr>
-          </w:p>
-          <w:p>
-            <w:pPr>
-              <w:rPr>
-                <w:sz w:val="28"/>
-                <w:szCs w:val="28"/>
-              </w:rPr>
-            </w:pPr>
-          </w:p>
-          <w:p>
-            <w:pPr>
-              <w:rPr>
-                <w:sz w:val="28"/>
-                <w:szCs w:val="28"/>
-              </w:rPr>
-            </w:pPr>
-          </w:p>
-          <w:p>
-            <w:pPr>
               <w:rPr>
                 <w:sz w:val="28"/>
                 <w:szCs w:val="28"/>
@@ -6667,67 +7551,13 @@
               </w:rPr>
               <w:t>Il sistema</w:t>
             </w:r>
-            <w:r>
-              <w:rPr>
-                <w:sz w:val="28"/>
-                <w:szCs w:val="28"/>
-              </w:rPr>
-              <w:t xml:space="preserve"> mostra i filtri applicabili</w:t>
-            </w:r>
-          </w:p>
-          <w:p>
-            <w:pPr>
-              <w:rPr>
-                <w:sz w:val="28"/>
-                <w:szCs w:val="28"/>
-              </w:rPr>
-            </w:pPr>
-          </w:p>
-          <w:p>
-            <w:pPr>
-              <w:rPr>
-                <w:sz w:val="28"/>
-                <w:szCs w:val="28"/>
-              </w:rPr>
-            </w:pPr>
-          </w:p>
-          <w:p>
-            <w:pPr>
-              <w:rPr>
-                <w:sz w:val="28"/>
-                <w:szCs w:val="28"/>
-              </w:rPr>
-            </w:pPr>
-          </w:p>
-          <w:p>
-            <w:pPr>
-              <w:rPr>
-                <w:sz w:val="28"/>
-                <w:szCs w:val="28"/>
-              </w:rPr>
-            </w:pPr>
-            <w:r>
-              <w:rPr>
-                <w:sz w:val="28"/>
-                <w:szCs w:val="28"/>
-              </w:rPr>
-              <w:t xml:space="preserve">Il sistema </w:t>
-            </w:r>
-          </w:p>
-          <w:p>
-            <w:pPr>
-              <w:rPr>
-                <w:sz w:val="28"/>
-                <w:szCs w:val="28"/>
-              </w:rPr>
-            </w:pPr>
           </w:p>
           <w:p>
             <w:pPr>
               <w:pStyle w:val="Paragrafoelenco"/>
               <w:numPr>
                 <w:ilvl w:val="0"/>
-                <w:numId w:val="10"/>
+                <w:numId w:val="8"/>
               </w:numPr>
               <w:rPr>
                 <w:sz w:val="28"/>
@@ -6739,7 +7569,23 @@
                 <w:sz w:val="28"/>
                 <w:szCs w:val="28"/>
               </w:rPr>
-              <w:t>recupera i dati da filtrare</w:t>
+              <w:t xml:space="preserve">non trova </w:t>
+            </w:r>
+            <w:proofErr w:type="gramStart"/>
+            <w:r>
+              <w:rPr>
+                <w:sz w:val="28"/>
+                <w:szCs w:val="28"/>
+              </w:rPr>
+              <w:t>nessuna distretto</w:t>
+            </w:r>
+            <w:proofErr w:type="gramEnd"/>
+            <w:r>
+              <w:rPr>
+                <w:sz w:val="28"/>
+                <w:szCs w:val="28"/>
+              </w:rPr>
+              <w:t xml:space="preserve"> per l’indice di felicità selezionato dell’utente</w:t>
             </w:r>
           </w:p>
           <w:p>
@@ -6747,7 +7593,7 @@
               <w:pStyle w:val="Paragrafoelenco"/>
               <w:numPr>
                 <w:ilvl w:val="0"/>
-                <w:numId w:val="10"/>
+                <w:numId w:val="8"/>
               </w:numPr>
               <w:rPr>
                 <w:sz w:val="28"/>
@@ -6759,42 +7605,24 @@
                 <w:sz w:val="28"/>
                 <w:szCs w:val="28"/>
               </w:rPr>
-              <w:t xml:space="preserve">i dati filtrati non hanno nessuna corrispondenza </w:t>
-            </w:r>
-            <w:r>
-              <w:rPr>
-                <w:sz w:val="28"/>
-                <w:szCs w:val="28"/>
-              </w:rPr>
-              <w:t>rispetto ai filtri applicati</w:t>
-            </w:r>
-          </w:p>
-          <w:p>
-            <w:pPr>
-              <w:pStyle w:val="Paragrafoelenco"/>
-              <w:numPr>
-                <w:ilvl w:val="0"/>
-                <w:numId w:val="10"/>
-              </w:numPr>
-              <w:rPr>
-                <w:sz w:val="28"/>
-                <w:szCs w:val="28"/>
-              </w:rPr>
-            </w:pPr>
-            <w:r>
-              <w:rPr>
-                <w:sz w:val="28"/>
-                <w:szCs w:val="28"/>
-              </w:rPr>
-              <w:t xml:space="preserve">mostra la mappa </w:t>
-            </w:r>
-            <w:r>
-              <w:rPr>
-                <w:sz w:val="28"/>
-                <w:szCs w:val="28"/>
-              </w:rPr>
-              <w:t xml:space="preserve">vuota </w:t>
-            </w:r>
+              <w:t>mostra la mappa vuota</w:t>
+            </w:r>
+          </w:p>
+          <w:p>
+            <w:pPr>
+              <w:rPr>
+                <w:sz w:val="28"/>
+                <w:szCs w:val="28"/>
+              </w:rPr>
+            </w:pPr>
+          </w:p>
+          <w:p>
+            <w:pPr>
+              <w:rPr>
+                <w:sz w:val="28"/>
+                <w:szCs w:val="28"/>
+              </w:rPr>
+            </w:pPr>
           </w:p>
         </w:tc>
       </w:tr>
@@ -6873,7 +7701,14 @@
                 <w:sz w:val="28"/>
                 <w:szCs w:val="28"/>
               </w:rPr>
-              <w:t>ha effettuato l’UC_2</w:t>
+              <w:t>si trova al passo 3 del</w:t>
+            </w:r>
+            <w:r>
+              <w:rPr>
+                <w:sz w:val="28"/>
+                <w:szCs w:val="28"/>
+              </w:rPr>
+              <w:t>l’UC_2</w:t>
             </w:r>
           </w:p>
         </w:tc>
@@ -6959,6 +7794,14 @@
         </w:tc>
       </w:tr>
     </w:tbl>
+    <w:p>
+      <w:pPr>
+        <w:rPr>
+          <w:sz w:val="40"/>
+          <w:szCs w:val="40"/>
+        </w:rPr>
+      </w:pPr>
+    </w:p>
     <w:p>
       <w:pPr>
         <w:rPr>
@@ -7056,7 +7899,6 @@
                 <w:sz w:val="28"/>
                 <w:szCs w:val="28"/>
               </w:rPr>
-              <w:lastRenderedPageBreak/>
               <w:t>ID</w:t>
             </w:r>
           </w:p>
@@ -7133,15 +7975,17 @@
                 <w:sz w:val="28"/>
                 <w:szCs w:val="28"/>
               </w:rPr>
-              <w:t xml:space="preserve">Visualizza leggenda fenomeni </w:t>
-            </w:r>
-            <w:r>
-              <w:rPr>
-                <w:sz w:val="28"/>
-                <w:szCs w:val="28"/>
-              </w:rPr>
-              <w:t>urbani</w:t>
-            </w:r>
+              <w:t xml:space="preserve">Visualizza leggenda </w:t>
+            </w:r>
+            <w:proofErr w:type="spellStart"/>
+            <w:r>
+              <w:rPr>
+                <w:sz w:val="28"/>
+                <w:szCs w:val="28"/>
+              </w:rPr>
+              <w:t>coremi</w:t>
+            </w:r>
+            <w:proofErr w:type="spellEnd"/>
           </w:p>
         </w:tc>
       </w:tr>
@@ -7185,16 +8029,7 @@
                 <w:sz w:val="28"/>
                 <w:szCs w:val="28"/>
               </w:rPr>
-              <w:t>Cittadino</w:t>
-            </w:r>
-            <w:r>
-              <w:rPr>
-                <w:b/>
-                <w:bCs/>
-                <w:sz w:val="28"/>
-                <w:szCs w:val="28"/>
-              </w:rPr>
-              <w:t xml:space="preserve"> </w:t>
+              <w:t xml:space="preserve">Cittadino </w:t>
             </w:r>
             <w:r>
               <w:rPr>
@@ -7303,15 +8138,17 @@
                 <w:sz w:val="28"/>
                 <w:szCs w:val="28"/>
               </w:rPr>
-              <w:t xml:space="preserve"> clicca sul pulsante “Visualizza leggenda fenomeni </w:t>
-            </w:r>
-            <w:r>
-              <w:rPr>
-                <w:sz w:val="28"/>
-                <w:szCs w:val="28"/>
-              </w:rPr>
-              <w:t>urbani</w:t>
-            </w:r>
+              <w:t xml:space="preserve"> clicca sul pulsante “Visualizza leggenda </w:t>
+            </w:r>
+            <w:proofErr w:type="spellStart"/>
+            <w:r>
+              <w:rPr>
+                <w:sz w:val="28"/>
+                <w:szCs w:val="28"/>
+              </w:rPr>
+              <w:t>coremi</w:t>
+            </w:r>
+            <w:proofErr w:type="spellEnd"/>
             <w:r>
               <w:rPr>
                 <w:sz w:val="28"/>
@@ -7405,14 +8242,6 @@
                 <w:szCs w:val="28"/>
               </w:rPr>
             </w:pPr>
-          </w:p>
-          <w:p>
-            <w:pPr>
-              <w:rPr>
-                <w:sz w:val="28"/>
-                <w:szCs w:val="28"/>
-              </w:rPr>
-            </w:pPr>
             <w:r>
               <w:rPr>
                 <w:sz w:val="28"/>
@@ -7445,14 +8274,94 @@
                 <w:sz w:val="28"/>
                 <w:szCs w:val="28"/>
               </w:rPr>
-              <w:t xml:space="preserve">recupera i dati relativi ai fenomeni </w:t>
-            </w:r>
-            <w:r>
-              <w:rPr>
-                <w:sz w:val="28"/>
-                <w:szCs w:val="28"/>
-              </w:rPr>
-              <w:t xml:space="preserve">urbani </w:t>
+              <w:t xml:space="preserve">recupera i dati relativi ai </w:t>
+            </w:r>
+          </w:p>
+          <w:p>
+            <w:pPr>
+              <w:pStyle w:val="Paragrafoelenco"/>
+              <w:numPr>
+                <w:ilvl w:val="0"/>
+                <w:numId w:val="12"/>
+              </w:numPr>
+              <w:rPr>
+                <w:sz w:val="28"/>
+                <w:szCs w:val="28"/>
+              </w:rPr>
+            </w:pPr>
+            <w:proofErr w:type="spellStart"/>
+            <w:r>
+              <w:rPr>
+                <w:sz w:val="28"/>
+                <w:szCs w:val="28"/>
+              </w:rPr>
+              <w:t>corema</w:t>
+            </w:r>
+            <w:proofErr w:type="spellEnd"/>
+            <w:r>
+              <w:rPr>
+                <w:sz w:val="28"/>
+                <w:szCs w:val="28"/>
+              </w:rPr>
+              <w:t xml:space="preserve"> del distretto</w:t>
+            </w:r>
+          </w:p>
+          <w:p>
+            <w:pPr>
+              <w:pStyle w:val="Paragrafoelenco"/>
+              <w:numPr>
+                <w:ilvl w:val="0"/>
+                <w:numId w:val="12"/>
+              </w:numPr>
+              <w:rPr>
+                <w:sz w:val="28"/>
+                <w:szCs w:val="28"/>
+              </w:rPr>
+            </w:pPr>
+            <w:proofErr w:type="spellStart"/>
+            <w:r>
+              <w:rPr>
+                <w:sz w:val="28"/>
+                <w:szCs w:val="28"/>
+              </w:rPr>
+              <w:t>corema</w:t>
+            </w:r>
+            <w:proofErr w:type="spellEnd"/>
+            <w:r>
+              <w:rPr>
+                <w:sz w:val="28"/>
+                <w:szCs w:val="28"/>
+              </w:rPr>
+              <w:t xml:space="preserve"> dell’area urbana</w:t>
+            </w:r>
+          </w:p>
+          <w:p>
+            <w:pPr>
+              <w:pStyle w:val="Paragrafoelenco"/>
+              <w:numPr>
+                <w:ilvl w:val="0"/>
+                <w:numId w:val="12"/>
+              </w:numPr>
+              <w:rPr>
+                <w:sz w:val="28"/>
+                <w:szCs w:val="28"/>
+              </w:rPr>
+            </w:pPr>
+            <w:proofErr w:type="spellStart"/>
+            <w:r>
+              <w:rPr>
+                <w:sz w:val="28"/>
+                <w:szCs w:val="28"/>
+              </w:rPr>
+              <w:t>corema</w:t>
+            </w:r>
+            <w:proofErr w:type="spellEnd"/>
+            <w:r>
+              <w:rPr>
+                <w:sz w:val="28"/>
+                <w:szCs w:val="28"/>
+              </w:rPr>
+              <w:t xml:space="preserve"> dei fenomeni urbani</w:t>
             </w:r>
           </w:p>
           <w:p>
@@ -7472,21 +8381,14 @@
                 <w:sz w:val="28"/>
                 <w:szCs w:val="28"/>
               </w:rPr>
-              <w:t xml:space="preserve">mostra la leggenda dei fenomeni </w:t>
-            </w:r>
-            <w:r>
-              <w:rPr>
-                <w:sz w:val="28"/>
-                <w:szCs w:val="28"/>
-              </w:rPr>
-              <w:t>urbani</w:t>
-            </w:r>
-            <w:r>
-              <w:rPr>
-                <w:sz w:val="28"/>
-                <w:szCs w:val="28"/>
-              </w:rPr>
-              <w:t xml:space="preserve"> sotto forma di </w:t>
+              <w:t>mostra la leggenda dei</w:t>
+            </w:r>
+            <w:r>
+              <w:rPr>
+                <w:sz w:val="28"/>
+                <w:szCs w:val="28"/>
+              </w:rPr>
+              <w:t xml:space="preserve"> </w:t>
             </w:r>
             <w:proofErr w:type="spellStart"/>
             <w:r>
@@ -7641,51 +8543,21 @@
                 <w:sz w:val="28"/>
                 <w:szCs w:val="28"/>
               </w:rPr>
-              <w:t xml:space="preserve"> visualizza la leggenda dei fenomeni </w:t>
-            </w:r>
-            <w:r>
-              <w:rPr>
-                <w:sz w:val="28"/>
-                <w:szCs w:val="28"/>
-              </w:rPr>
-              <w:t>urbani</w:t>
-            </w:r>
+              <w:t xml:space="preserve"> visualizza la leggenda dei </w:t>
+            </w:r>
+            <w:proofErr w:type="spellStart"/>
+            <w:r>
+              <w:rPr>
+                <w:sz w:val="28"/>
+                <w:szCs w:val="28"/>
+              </w:rPr>
+              <w:t>coremi</w:t>
+            </w:r>
+            <w:proofErr w:type="spellEnd"/>
           </w:p>
         </w:tc>
       </w:tr>
     </w:tbl>
-    <w:p>
-      <w:pPr>
-        <w:rPr>
-          <w:sz w:val="40"/>
-          <w:szCs w:val="40"/>
-        </w:rPr>
-      </w:pPr>
-    </w:p>
-    <w:p>
-      <w:pPr>
-        <w:rPr>
-          <w:sz w:val="40"/>
-          <w:szCs w:val="40"/>
-        </w:rPr>
-      </w:pPr>
-    </w:p>
-    <w:p>
-      <w:pPr>
-        <w:rPr>
-          <w:sz w:val="40"/>
-          <w:szCs w:val="40"/>
-        </w:rPr>
-      </w:pPr>
-    </w:p>
-    <w:p>
-      <w:pPr>
-        <w:rPr>
-          <w:sz w:val="40"/>
-          <w:szCs w:val="40"/>
-        </w:rPr>
-      </w:pPr>
-    </w:p>
     <w:p>
       <w:pPr>
         <w:rPr>
@@ -7775,7 +8647,6 @@
                 <w:sz w:val="28"/>
                 <w:szCs w:val="28"/>
               </w:rPr>
-              <w:lastRenderedPageBreak/>
               <w:t>ID</w:t>
             </w:r>
           </w:p>
@@ -7911,16 +8782,7 @@
                 <w:sz w:val="28"/>
                 <w:szCs w:val="28"/>
               </w:rPr>
-              <w:t>Cittadino</w:t>
-            </w:r>
-            <w:r>
-              <w:rPr>
-                <w:b/>
-                <w:bCs/>
-                <w:sz w:val="28"/>
-                <w:szCs w:val="28"/>
-              </w:rPr>
-              <w:t xml:space="preserve"> </w:t>
+              <w:t xml:space="preserve">Cittadino </w:t>
             </w:r>
             <w:r>
               <w:rPr>
@@ -8206,6 +9068,14 @@
                 <w:szCs w:val="28"/>
               </w:rPr>
             </w:pPr>
+          </w:p>
+          <w:p>
+            <w:pPr>
+              <w:rPr>
+                <w:sz w:val="28"/>
+                <w:szCs w:val="28"/>
+              </w:rPr>
+            </w:pPr>
             <w:r>
               <w:rPr>
                 <w:sz w:val="28"/>
@@ -8318,7 +9188,30 @@
                 <w:sz w:val="28"/>
                 <w:szCs w:val="28"/>
               </w:rPr>
-              <w:t xml:space="preserve">mostra i fenomeni </w:t>
+              <w:t xml:space="preserve">mostra i </w:t>
+            </w:r>
+            <w:proofErr w:type="spellStart"/>
+            <w:r>
+              <w:rPr>
+                <w:sz w:val="28"/>
+                <w:szCs w:val="28"/>
+              </w:rPr>
+              <w:t>coremi</w:t>
+            </w:r>
+            <w:proofErr w:type="spellEnd"/>
+            <w:r>
+              <w:rPr>
+                <w:sz w:val="28"/>
+                <w:szCs w:val="28"/>
+              </w:rPr>
+              <w:t xml:space="preserve"> dei </w:t>
+            </w:r>
+            <w:r>
+              <w:rPr>
+                <w:sz w:val="28"/>
+                <w:szCs w:val="28"/>
+              </w:rPr>
+              <w:t xml:space="preserve">fenomeni </w:t>
             </w:r>
             <w:r>
               <w:rPr>
@@ -8360,8 +9253,16 @@
                 <w:sz w:val="28"/>
                 <w:szCs w:val="28"/>
               </w:rPr>
-              <w:t>, che possono essere modificati (verde pubblico, albedo)</w:t>
-            </w:r>
+              <w:t xml:space="preserve">, che possono essere modificati </w:t>
+            </w:r>
+          </w:p>
+          <w:p>
+            <w:pPr>
+              <w:rPr>
+                <w:sz w:val="28"/>
+                <w:szCs w:val="28"/>
+              </w:rPr>
+            </w:pPr>
           </w:p>
           <w:p>
             <w:pPr>
@@ -8414,7 +9315,21 @@
                 <w:sz w:val="28"/>
                 <w:szCs w:val="28"/>
               </w:rPr>
-              <w:t xml:space="preserve"> del fenomeno urbano selezionato</w:t>
+              <w:t xml:space="preserve"> </w:t>
+            </w:r>
+            <w:r>
+              <w:rPr>
+                <w:sz w:val="28"/>
+                <w:szCs w:val="28"/>
+              </w:rPr>
+              <w:t xml:space="preserve">(indice di felicità) </w:t>
+            </w:r>
+            <w:r>
+              <w:rPr>
+                <w:sz w:val="28"/>
+                <w:szCs w:val="28"/>
+              </w:rPr>
+              <w:t>del fenomeno urbano selezionato</w:t>
             </w:r>
           </w:p>
           <w:p>
@@ -8459,7 +9374,15 @@
                 <w:sz w:val="28"/>
                 <w:szCs w:val="28"/>
               </w:rPr>
-              <w:t xml:space="preserve"> l’indice di felicità del distretto aggiornato in base a questa modifica</w:t>
+              <w:t xml:space="preserve"> l’indice di felicità del distretto </w:t>
+            </w:r>
+            <w:r>
+              <w:rPr>
+                <w:sz w:val="28"/>
+                <w:szCs w:val="28"/>
+              </w:rPr>
+              <w:lastRenderedPageBreak/>
+              <w:t>aggiornato in base a questa modifica</w:t>
             </w:r>
           </w:p>
         </w:tc>
@@ -8486,6 +9409,7 @@
                 <w:sz w:val="28"/>
                 <w:szCs w:val="28"/>
               </w:rPr>
+              <w:lastRenderedPageBreak/>
               <w:t xml:space="preserve">Entry </w:t>
             </w:r>
             <w:proofErr w:type="spellStart"/>
@@ -8532,7 +9456,7 @@
                 <w:sz w:val="28"/>
                 <w:szCs w:val="28"/>
               </w:rPr>
-              <w:t xml:space="preserve"> si </w:t>
+              <w:t xml:space="preserve"> </w:t>
             </w:r>
             <w:r>
               <w:rPr>
@@ -8566,7 +9490,6 @@
                 <w:sz w:val="28"/>
                 <w:szCs w:val="28"/>
               </w:rPr>
-              <w:lastRenderedPageBreak/>
               <w:t xml:space="preserve">Exit </w:t>
             </w:r>
             <w:proofErr w:type="spellStart"/>
@@ -8697,6 +9620,54 @@
           <w:szCs w:val="40"/>
         </w:rPr>
       </w:pPr>
+      <w:r>
+        <w:rPr>
+          <w:noProof/>
+          <w:sz w:val="40"/>
+          <w:szCs w:val="40"/>
+        </w:rPr>
+        <w:drawing>
+          <wp:inline distT="0" distB="0" distL="0" distR="0" wp14:anchorId="643AEE38" wp14:editId="23533E46">
+            <wp:extent cx="6116320" cy="4566285"/>
+            <wp:effectExtent l="0" t="0" r="5080" b="5715"/>
+            <wp:docPr id="3" name="Immagine 3"/>
+            <wp:cNvGraphicFramePr>
+              <a:graphicFrameLocks xmlns:a="http://schemas.openxmlformats.org/drawingml/2006/main" noChangeAspect="1"/>
+            </wp:cNvGraphicFramePr>
+            <a:graphic xmlns:a="http://schemas.openxmlformats.org/drawingml/2006/main">
+              <a:graphicData uri="http://schemas.openxmlformats.org/drawingml/2006/picture">
+                <pic:pic xmlns:pic="http://schemas.openxmlformats.org/drawingml/2006/picture">
+                  <pic:nvPicPr>
+                    <pic:cNvPr id="3" name="Immagine 3"/>
+                    <pic:cNvPicPr/>
+                  </pic:nvPicPr>
+                  <pic:blipFill>
+                    <a:blip r:embed="rId6">
+                      <a:extLst>
+                        <a:ext uri="{28A0092B-C50C-407E-A947-70E740481C1C}">
+                          <a14:useLocalDpi xmlns:a14="http://schemas.microsoft.com/office/drawing/2010/main" val="0"/>
+                        </a:ext>
+                      </a:extLst>
+                    </a:blip>
+                    <a:stretch>
+                      <a:fillRect/>
+                    </a:stretch>
+                  </pic:blipFill>
+                  <pic:spPr>
+                    <a:xfrm>
+                      <a:off x="0" y="0"/>
+                      <a:ext cx="6116320" cy="4566285"/>
+                    </a:xfrm>
+                    <a:prstGeom prst="rect">
+                      <a:avLst/>
+                    </a:prstGeom>
+                  </pic:spPr>
+                </pic:pic>
+              </a:graphicData>
+            </a:graphic>
+          </wp:inline>
+        </w:drawing>
+      </w:r>
     </w:p>
     <w:sectPr>
       <w:pgSz w:w="11900" w:h="16840"/>
@@ -8824,6 +9795,92 @@
     </w:lvl>
   </w:abstractNum>
   <w:abstractNum w:abstractNumId="1" w15:restartNumberingAfterBreak="0">
+    <w:nsid w:val="12382DC3"/>
+    <w:multiLevelType w:val="hybridMultilevel"/>
+    <w:tmpl w:val="B69E6B98"/>
+    <w:lvl w:ilvl="0" w:tplc="0410000F">
+      <w:start w:val="1"/>
+      <w:numFmt w:val="decimal"/>
+      <w:lvlText w:val="%1."/>
+      <w:lvlJc w:val="left"/>
+      <w:pPr>
+        <w:ind w:left="1440" w:hanging="360"/>
+      </w:pPr>
+    </w:lvl>
+    <w:lvl w:ilvl="1" w:tplc="04100019" w:tentative="1">
+      <w:start w:val="1"/>
+      <w:numFmt w:val="lowerLetter"/>
+      <w:lvlText w:val="%2."/>
+      <w:lvlJc w:val="left"/>
+      <w:pPr>
+        <w:ind w:left="2160" w:hanging="360"/>
+      </w:pPr>
+    </w:lvl>
+    <w:lvl w:ilvl="2" w:tplc="0410001B" w:tentative="1">
+      <w:start w:val="1"/>
+      <w:numFmt w:val="lowerRoman"/>
+      <w:lvlText w:val="%3."/>
+      <w:lvlJc w:val="right"/>
+      <w:pPr>
+        <w:ind w:left="2880" w:hanging="180"/>
+      </w:pPr>
+    </w:lvl>
+    <w:lvl w:ilvl="3" w:tplc="0410000F" w:tentative="1">
+      <w:start w:val="1"/>
+      <w:numFmt w:val="decimal"/>
+      <w:lvlText w:val="%4."/>
+      <w:lvlJc w:val="left"/>
+      <w:pPr>
+        <w:ind w:left="3600" w:hanging="360"/>
+      </w:pPr>
+    </w:lvl>
+    <w:lvl w:ilvl="4" w:tplc="04100019" w:tentative="1">
+      <w:start w:val="1"/>
+      <w:numFmt w:val="lowerLetter"/>
+      <w:lvlText w:val="%5."/>
+      <w:lvlJc w:val="left"/>
+      <w:pPr>
+        <w:ind w:left="4320" w:hanging="360"/>
+      </w:pPr>
+    </w:lvl>
+    <w:lvl w:ilvl="5" w:tplc="0410001B" w:tentative="1">
+      <w:start w:val="1"/>
+      <w:numFmt w:val="lowerRoman"/>
+      <w:lvlText w:val="%6."/>
+      <w:lvlJc w:val="right"/>
+      <w:pPr>
+        <w:ind w:left="5040" w:hanging="180"/>
+      </w:pPr>
+    </w:lvl>
+    <w:lvl w:ilvl="6" w:tplc="0410000F" w:tentative="1">
+      <w:start w:val="1"/>
+      <w:numFmt w:val="decimal"/>
+      <w:lvlText w:val="%7."/>
+      <w:lvlJc w:val="left"/>
+      <w:pPr>
+        <w:ind w:left="5760" w:hanging="360"/>
+      </w:pPr>
+    </w:lvl>
+    <w:lvl w:ilvl="7" w:tplc="04100019" w:tentative="1">
+      <w:start w:val="1"/>
+      <w:numFmt w:val="lowerLetter"/>
+      <w:lvlText w:val="%8."/>
+      <w:lvlJc w:val="left"/>
+      <w:pPr>
+        <w:ind w:left="6480" w:hanging="360"/>
+      </w:pPr>
+    </w:lvl>
+    <w:lvl w:ilvl="8" w:tplc="0410001B" w:tentative="1">
+      <w:start w:val="1"/>
+      <w:numFmt w:val="lowerRoman"/>
+      <w:lvlText w:val="%9."/>
+      <w:lvlJc w:val="right"/>
+      <w:pPr>
+        <w:ind w:left="7200" w:hanging="180"/>
+      </w:pPr>
+    </w:lvl>
+  </w:abstractNum>
+  <w:abstractNum w:abstractNumId="2" w15:restartNumberingAfterBreak="0">
     <w:nsid w:val="172E7BCF"/>
     <w:multiLevelType w:val="hybridMultilevel"/>
     <w:tmpl w:val="019E50D2"/>
@@ -8936,7 +9993,7 @@
       </w:rPr>
     </w:lvl>
   </w:abstractNum>
-  <w:abstractNum w:abstractNumId="2" w15:restartNumberingAfterBreak="0">
+  <w:abstractNum w:abstractNumId="3" w15:restartNumberingAfterBreak="0">
     <w:nsid w:val="2A10566F"/>
     <w:multiLevelType w:val="hybridMultilevel"/>
     <w:tmpl w:val="42E0D7A0"/>
@@ -9049,7 +10106,7 @@
       </w:rPr>
     </w:lvl>
   </w:abstractNum>
-  <w:abstractNum w:abstractNumId="3" w15:restartNumberingAfterBreak="0">
+  <w:abstractNum w:abstractNumId="4" w15:restartNumberingAfterBreak="0">
     <w:nsid w:val="2AFB2763"/>
     <w:multiLevelType w:val="hybridMultilevel"/>
     <w:tmpl w:val="5B4A8EFC"/>
@@ -9162,7 +10219,7 @@
       </w:rPr>
     </w:lvl>
   </w:abstractNum>
-  <w:abstractNum w:abstractNumId="4" w15:restartNumberingAfterBreak="0">
+  <w:abstractNum w:abstractNumId="5" w15:restartNumberingAfterBreak="0">
     <w:nsid w:val="2D346B5C"/>
     <w:multiLevelType w:val="hybridMultilevel"/>
     <w:tmpl w:val="E974C1E2"/>
@@ -9275,10 +10332,10 @@
       </w:rPr>
     </w:lvl>
   </w:abstractNum>
-  <w:abstractNum w:abstractNumId="5" w15:restartNumberingAfterBreak="0">
+  <w:abstractNum w:abstractNumId="6" w15:restartNumberingAfterBreak="0">
     <w:nsid w:val="2ED313F5"/>
     <w:multiLevelType w:val="hybridMultilevel"/>
-    <w:tmpl w:val="8BAEF46C"/>
+    <w:tmpl w:val="DC6CB76E"/>
     <w:lvl w:ilvl="0" w:tplc="04100001">
       <w:start w:val="1"/>
       <w:numFmt w:val="bullet"/>
@@ -9388,10 +10445,10 @@
       </w:rPr>
     </w:lvl>
   </w:abstractNum>
-  <w:abstractNum w:abstractNumId="6" w15:restartNumberingAfterBreak="0">
-    <w:nsid w:val="3D3A2174"/>
+  <w:abstractNum w:abstractNumId="7" w15:restartNumberingAfterBreak="0">
+    <w:nsid w:val="2F4645F3"/>
     <w:multiLevelType w:val="hybridMultilevel"/>
-    <w:tmpl w:val="1DD82F8C"/>
+    <w:tmpl w:val="5CB4C6A8"/>
     <w:lvl w:ilvl="0" w:tplc="04100001">
       <w:start w:val="1"/>
       <w:numFmt w:val="bullet"/>
@@ -9501,7 +10558,120 @@
       </w:rPr>
     </w:lvl>
   </w:abstractNum>
-  <w:abstractNum w:abstractNumId="7" w15:restartNumberingAfterBreak="0">
+  <w:abstractNum w:abstractNumId="8" w15:restartNumberingAfterBreak="0">
+    <w:nsid w:val="3D3A2174"/>
+    <w:multiLevelType w:val="hybridMultilevel"/>
+    <w:tmpl w:val="1DD82F8C"/>
+    <w:lvl w:ilvl="0" w:tplc="04100001">
+      <w:start w:val="1"/>
+      <w:numFmt w:val="bullet"/>
+      <w:lvlText w:val=""/>
+      <w:lvlJc w:val="left"/>
+      <w:pPr>
+        <w:ind w:left="720" w:hanging="360"/>
+      </w:pPr>
+      <w:rPr>
+        <w:rFonts w:ascii="Symbol" w:hAnsi="Symbol" w:hint="default"/>
+      </w:rPr>
+    </w:lvl>
+    <w:lvl w:ilvl="1" w:tplc="04100003" w:tentative="1">
+      <w:start w:val="1"/>
+      <w:numFmt w:val="bullet"/>
+      <w:lvlText w:val="o"/>
+      <w:lvlJc w:val="left"/>
+      <w:pPr>
+        <w:ind w:left="1440" w:hanging="360"/>
+      </w:pPr>
+      <w:rPr>
+        <w:rFonts w:ascii="Courier New" w:hAnsi="Courier New" w:cs="Courier New" w:hint="default"/>
+      </w:rPr>
+    </w:lvl>
+    <w:lvl w:ilvl="2" w:tplc="04100005" w:tentative="1">
+      <w:start w:val="1"/>
+      <w:numFmt w:val="bullet"/>
+      <w:lvlText w:val=""/>
+      <w:lvlJc w:val="left"/>
+      <w:pPr>
+        <w:ind w:left="2160" w:hanging="360"/>
+      </w:pPr>
+      <w:rPr>
+        <w:rFonts w:ascii="Wingdings" w:hAnsi="Wingdings" w:hint="default"/>
+      </w:rPr>
+    </w:lvl>
+    <w:lvl w:ilvl="3" w:tplc="04100001" w:tentative="1">
+      <w:start w:val="1"/>
+      <w:numFmt w:val="bullet"/>
+      <w:lvlText w:val=""/>
+      <w:lvlJc w:val="left"/>
+      <w:pPr>
+        <w:ind w:left="2880" w:hanging="360"/>
+      </w:pPr>
+      <w:rPr>
+        <w:rFonts w:ascii="Symbol" w:hAnsi="Symbol" w:hint="default"/>
+      </w:rPr>
+    </w:lvl>
+    <w:lvl w:ilvl="4" w:tplc="04100003" w:tentative="1">
+      <w:start w:val="1"/>
+      <w:numFmt w:val="bullet"/>
+      <w:lvlText w:val="o"/>
+      <w:lvlJc w:val="left"/>
+      <w:pPr>
+        <w:ind w:left="3600" w:hanging="360"/>
+      </w:pPr>
+      <w:rPr>
+        <w:rFonts w:ascii="Courier New" w:hAnsi="Courier New" w:cs="Courier New" w:hint="default"/>
+      </w:rPr>
+    </w:lvl>
+    <w:lvl w:ilvl="5" w:tplc="04100005" w:tentative="1">
+      <w:start w:val="1"/>
+      <w:numFmt w:val="bullet"/>
+      <w:lvlText w:val=""/>
+      <w:lvlJc w:val="left"/>
+      <w:pPr>
+        <w:ind w:left="4320" w:hanging="360"/>
+      </w:pPr>
+      <w:rPr>
+        <w:rFonts w:ascii="Wingdings" w:hAnsi="Wingdings" w:hint="default"/>
+      </w:rPr>
+    </w:lvl>
+    <w:lvl w:ilvl="6" w:tplc="04100001" w:tentative="1">
+      <w:start w:val="1"/>
+      <w:numFmt w:val="bullet"/>
+      <w:lvlText w:val=""/>
+      <w:lvlJc w:val="left"/>
+      <w:pPr>
+        <w:ind w:left="5040" w:hanging="360"/>
+      </w:pPr>
+      <w:rPr>
+        <w:rFonts w:ascii="Symbol" w:hAnsi="Symbol" w:hint="default"/>
+      </w:rPr>
+    </w:lvl>
+    <w:lvl w:ilvl="7" w:tplc="04100003" w:tentative="1">
+      <w:start w:val="1"/>
+      <w:numFmt w:val="bullet"/>
+      <w:lvlText w:val="o"/>
+      <w:lvlJc w:val="left"/>
+      <w:pPr>
+        <w:ind w:left="5760" w:hanging="360"/>
+      </w:pPr>
+      <w:rPr>
+        <w:rFonts w:ascii="Courier New" w:hAnsi="Courier New" w:cs="Courier New" w:hint="default"/>
+      </w:rPr>
+    </w:lvl>
+    <w:lvl w:ilvl="8" w:tplc="04100005" w:tentative="1">
+      <w:start w:val="1"/>
+      <w:numFmt w:val="bullet"/>
+      <w:lvlText w:val=""/>
+      <w:lvlJc w:val="left"/>
+      <w:pPr>
+        <w:ind w:left="6480" w:hanging="360"/>
+      </w:pPr>
+      <w:rPr>
+        <w:rFonts w:ascii="Wingdings" w:hAnsi="Wingdings" w:hint="default"/>
+      </w:rPr>
+    </w:lvl>
+  </w:abstractNum>
+  <w:abstractNum w:abstractNumId="9" w15:restartNumberingAfterBreak="0">
     <w:nsid w:val="46F86407"/>
     <w:multiLevelType w:val="hybridMultilevel"/>
     <w:tmpl w:val="6F801B68"/>
@@ -9614,7 +10784,7 @@
       </w:rPr>
     </w:lvl>
   </w:abstractNum>
-  <w:abstractNum w:abstractNumId="8" w15:restartNumberingAfterBreak="0">
+  <w:abstractNum w:abstractNumId="10" w15:restartNumberingAfterBreak="0">
     <w:nsid w:val="4B6B0087"/>
     <w:multiLevelType w:val="hybridMultilevel"/>
     <w:tmpl w:val="AEF464DA"/>
@@ -9727,7 +10897,7 @@
       </w:rPr>
     </w:lvl>
   </w:abstractNum>
-  <w:abstractNum w:abstractNumId="9" w15:restartNumberingAfterBreak="0">
+  <w:abstractNum w:abstractNumId="11" w15:restartNumberingAfterBreak="0">
     <w:nsid w:val="72F8733A"/>
     <w:multiLevelType w:val="hybridMultilevel"/>
     <w:tmpl w:val="8CAAE6E4"/>
@@ -9841,34 +11011,40 @@
     </w:lvl>
   </w:abstractNum>
   <w:num w:numId="1">
+    <w:abstractNumId w:val="3"/>
+  </w:num>
+  <w:num w:numId="2">
+    <w:abstractNumId w:val="11"/>
+  </w:num>
+  <w:num w:numId="3">
+    <w:abstractNumId w:val="10"/>
+  </w:num>
+  <w:num w:numId="4">
     <w:abstractNumId w:val="2"/>
   </w:num>
-  <w:num w:numId="2">
+  <w:num w:numId="5">
     <w:abstractNumId w:val="9"/>
   </w:num>
-  <w:num w:numId="3">
-    <w:abstractNumId w:val="8"/>
-  </w:num>
-  <w:num w:numId="4">
-    <w:abstractNumId w:val="1"/>
-  </w:num>
-  <w:num w:numId="5">
-    <w:abstractNumId w:val="7"/>
-  </w:num>
   <w:num w:numId="6">
-    <w:abstractNumId w:val="3"/>
+    <w:abstractNumId w:val="4"/>
   </w:num>
   <w:num w:numId="7">
     <w:abstractNumId w:val="0"/>
   </w:num>
   <w:num w:numId="8">
-    <w:abstractNumId w:val="4"/>
+    <w:abstractNumId w:val="5"/>
   </w:num>
   <w:num w:numId="9">
-    <w:abstractNumId w:val="5"/>
+    <w:abstractNumId w:val="6"/>
   </w:num>
   <w:num w:numId="10">
-    <w:abstractNumId w:val="6"/>
+    <w:abstractNumId w:val="8"/>
+  </w:num>
+  <w:num w:numId="11">
+    <w:abstractNumId w:val="7"/>
+  </w:num>
+  <w:num w:numId="12">
+    <w:abstractNumId w:val="1"/>
   </w:num>
 </w:numbering>
 </file>
